--- a/Documentation/Software Requirements Specification_ver2.4.docx
+++ b/Documentation/Software Requirements Specification_ver2.4.docx
@@ -68,6 +68,8 @@
           <w:u w:val="single" w:color="000000"/>
         </w:rPr>
       </w:pPr>
+      <w:bookmarkStart w:id="0" w:name="_GoBack"/>
+      <w:bookmarkEnd w:id="0"/>
       <w:r>
         <w:rPr>
           <w:rFonts w:cstheme="minorHAnsi"/>
@@ -138,7 +140,7 @@
         </w:rPr>
         <w:fldChar w:fldCharType="separate"/>
       </w:r>
-      <w:bookmarkStart w:id="0" w:name="_Hlk513475995"/>
+      <w:bookmarkStart w:id="1" w:name="_Hlk513475995"/>
       <w:r>
         <w:fldChar w:fldCharType="begin"/>
       </w:r>
@@ -1561,7 +1563,7 @@
       </w:hyperlink>
     </w:p>
     <w:p/>
-    <w:bookmarkEnd w:id="0"/>
+    <w:bookmarkEnd w:id="1"/>
     <w:p>
       <w:pPr>
         <w:pStyle w:val="TOC1"/>
@@ -1619,11 +1621,11 @@
       <w:pPr>
         <w:pStyle w:val="Heading1"/>
       </w:pPr>
-      <w:bookmarkStart w:id="1" w:name="7._Notes"/>
-      <w:bookmarkStart w:id="2" w:name="A._Appendixes"/>
-      <w:bookmarkStart w:id="3" w:name="_Toc432621801"/>
-      <w:bookmarkEnd w:id="1"/>
+      <w:bookmarkStart w:id="2" w:name="7._Notes"/>
+      <w:bookmarkStart w:id="3" w:name="A._Appendixes"/>
+      <w:bookmarkStart w:id="4" w:name="_Toc432621801"/>
       <w:bookmarkEnd w:id="2"/>
+      <w:bookmarkEnd w:id="3"/>
       <w:r>
         <w:rPr>
           <w:u w:color="000000"/>
@@ -2009,8 +2011,8 @@
       <w:pPr>
         <w:pStyle w:val="Heading1"/>
       </w:pPr>
-      <w:bookmarkStart w:id="4" w:name="2._Referenced_documents"/>
-      <w:bookmarkEnd w:id="4"/>
+      <w:bookmarkStart w:id="5" w:name="2._Referenced_documents"/>
+      <w:bookmarkEnd w:id="5"/>
       <w:r>
         <w:rPr>
           <w:u w:color="000000"/>
@@ -2065,10 +2067,10 @@
       <w:pPr>
         <w:pStyle w:val="Heading1"/>
       </w:pPr>
-      <w:bookmarkStart w:id="5" w:name="3._Requirements"/>
-      <w:bookmarkStart w:id="6" w:name="_bookmark0"/>
-      <w:bookmarkEnd w:id="5"/>
+      <w:bookmarkStart w:id="6" w:name="3._Requirements"/>
+      <w:bookmarkStart w:id="7" w:name="_bookmark0"/>
       <w:bookmarkEnd w:id="6"/>
+      <w:bookmarkEnd w:id="7"/>
       <w:r>
         <w:rPr>
           <w:u w:color="000000"/>
@@ -2080,8 +2082,8 @@
       <w:pPr>
         <w:pStyle w:val="Heading2"/>
       </w:pPr>
-      <w:bookmarkStart w:id="7" w:name="3.1_Required_states_and_modes"/>
-      <w:bookmarkEnd w:id="7"/>
+      <w:bookmarkStart w:id="8" w:name="3.1_Required_states_and_modes"/>
+      <w:bookmarkEnd w:id="8"/>
       <w:r>
         <w:rPr>
           <w:u w:color="000000"/>
@@ -2611,8 +2613,8 @@
       <w:pPr>
         <w:pStyle w:val="Heading3"/>
       </w:pPr>
-      <w:bookmarkStart w:id="8" w:name="3.2.x_(CSCI_capability)"/>
-      <w:bookmarkEnd w:id="8"/>
+      <w:bookmarkStart w:id="9" w:name="3.2.x_(CSCI_capability)"/>
+      <w:bookmarkEnd w:id="9"/>
       <w:r>
         <w:rPr>
           <w:u w:color="000000"/>
@@ -2968,10 +2970,10 @@
       <w:pPr>
         <w:pStyle w:val="Heading2"/>
       </w:pPr>
-      <w:bookmarkStart w:id="9" w:name="3.3_CSCI_external_interface_requirements"/>
-      <w:bookmarkStart w:id="10" w:name="_bookmark1"/>
-      <w:bookmarkEnd w:id="9"/>
+      <w:bookmarkStart w:id="10" w:name="3.3_CSCI_external_interface_requirements"/>
+      <w:bookmarkStart w:id="11" w:name="_bookmark1"/>
       <w:bookmarkEnd w:id="10"/>
+      <w:bookmarkEnd w:id="11"/>
       <w:r>
         <w:rPr>
           <w:u w:color="000000"/>
@@ -3023,8 +3025,8 @@
         <w:pStyle w:val="BodyText"/>
         <w:ind w:firstLine="576"/>
       </w:pPr>
-      <w:bookmarkStart w:id="11" w:name="3.3.1_Interface_identification_and_diagr"/>
-      <w:bookmarkEnd w:id="11"/>
+      <w:bookmarkStart w:id="12" w:name="3.3.1_Interface_identification_and_diagr"/>
+      <w:bookmarkEnd w:id="12"/>
       <w:r>
         <w:t xml:space="preserve">There are no requirements associated with the </w:t>
       </w:r>
@@ -3034,10 +3036,10 @@
       <w:r>
         <w:t>interf</w:t>
       </w:r>
-      <w:bookmarkStart w:id="12" w:name="3.3.x_(Project-unique_identifier_of_inte"/>
-      <w:bookmarkStart w:id="13" w:name="_bookmark2"/>
-      <w:bookmarkEnd w:id="12"/>
+      <w:bookmarkStart w:id="13" w:name="3.3.x_(Project-unique_identifier_of_inte"/>
+      <w:bookmarkStart w:id="14" w:name="_bookmark2"/>
       <w:bookmarkEnd w:id="13"/>
+      <w:bookmarkEnd w:id="14"/>
       <w:r>
         <w:t>ace.</w:t>
       </w:r>
@@ -3046,10 +3048,10 @@
       <w:pPr>
         <w:pStyle w:val="Heading2"/>
       </w:pPr>
-      <w:bookmarkStart w:id="14" w:name="3.4_CSCI_internal_interface_requirements"/>
-      <w:bookmarkStart w:id="15" w:name="3.5_CSCI_internal_data_requirements"/>
-      <w:bookmarkEnd w:id="14"/>
+      <w:bookmarkStart w:id="15" w:name="3.4_CSCI_internal_interface_requirements"/>
+      <w:bookmarkStart w:id="16" w:name="3.5_CSCI_internal_data_requirements"/>
       <w:bookmarkEnd w:id="15"/>
+      <w:bookmarkEnd w:id="16"/>
       <w:r>
         <w:rPr>
           <w:u w:color="000000"/>
@@ -3206,10 +3208,10 @@
       <w:pPr>
         <w:pStyle w:val="Heading2"/>
       </w:pPr>
-      <w:bookmarkStart w:id="16" w:name="3.6_Adaptation_requirements"/>
-      <w:bookmarkStart w:id="17" w:name="3.7_Safety_requirements"/>
-      <w:bookmarkEnd w:id="16"/>
+      <w:bookmarkStart w:id="17" w:name="3.6_Adaptation_requirements"/>
+      <w:bookmarkStart w:id="18" w:name="3.7_Safety_requirements"/>
       <w:bookmarkEnd w:id="17"/>
+      <w:bookmarkEnd w:id="18"/>
       <w:r>
         <w:rPr>
           <w:u w:color="000000"/>
@@ -3289,8 +3291,8 @@
         <w:ind w:left="839" w:right="137"/>
         <w:jc w:val="both"/>
       </w:pPr>
-      <w:bookmarkStart w:id="18" w:name="3.8_Security_and_privacy_requirements"/>
-      <w:bookmarkEnd w:id="18"/>
+      <w:bookmarkStart w:id="19" w:name="3.8_Security_and_privacy_requirements"/>
+      <w:bookmarkEnd w:id="19"/>
       <w:r>
         <w:t>T</w:t>
       </w:r>
@@ -3386,8 +3388,8 @@
       <w:pPr>
         <w:pStyle w:val="Heading2"/>
       </w:pPr>
-      <w:bookmarkStart w:id="19" w:name="3.9_CSCI_environment_requirements"/>
-      <w:bookmarkEnd w:id="19"/>
+      <w:bookmarkStart w:id="20" w:name="3.9_CSCI_environment_requirements"/>
+      <w:bookmarkEnd w:id="20"/>
       <w:r>
         <w:rPr>
           <w:u w:color="000000"/>
@@ -3433,8 +3435,8 @@
         <w:ind w:right="137"/>
         <w:jc w:val="both"/>
       </w:pPr>
-      <w:bookmarkStart w:id="20" w:name="3.10_Computer_resource_requirements"/>
-      <w:bookmarkEnd w:id="20"/>
+      <w:bookmarkStart w:id="21" w:name="3.10_Computer_resource_requirements"/>
+      <w:bookmarkEnd w:id="21"/>
       <w:r>
         <w:t>T</w:t>
       </w:r>
@@ -3490,10 +3492,10 @@
       <w:pPr>
         <w:pStyle w:val="Heading3"/>
       </w:pPr>
-      <w:bookmarkStart w:id="21" w:name="3.10.1_Computer_hardware_requirements"/>
-      <w:bookmarkStart w:id="22" w:name="3.10.2_Computer_hardware_resource_utiliz"/>
-      <w:bookmarkEnd w:id="21"/>
+      <w:bookmarkStart w:id="22" w:name="3.10.1_Computer_hardware_requirements"/>
+      <w:bookmarkStart w:id="23" w:name="3.10.2_Computer_hardware_resource_utiliz"/>
       <w:bookmarkEnd w:id="22"/>
+      <w:bookmarkEnd w:id="23"/>
       <w:r>
         <w:rPr>
           <w:u w:color="000000"/>
@@ -3620,10 +3622,10 @@
         <w:ind w:right="137"/>
         <w:jc w:val="both"/>
       </w:pPr>
-      <w:bookmarkStart w:id="23" w:name="3.10.3_Computer_software_requirements"/>
-      <w:bookmarkStart w:id="24" w:name="3.10.4_Computer_communications_requireme"/>
-      <w:bookmarkEnd w:id="23"/>
+      <w:bookmarkStart w:id="24" w:name="3.10.3_Computer_software_requirements"/>
+      <w:bookmarkStart w:id="25" w:name="3.10.4_Computer_communications_requireme"/>
       <w:bookmarkEnd w:id="24"/>
+      <w:bookmarkEnd w:id="25"/>
       <w:r>
         <w:t>T</w:t>
       </w:r>
@@ -3757,8 +3759,8 @@
       <w:pPr>
         <w:pStyle w:val="Heading2"/>
       </w:pPr>
-      <w:bookmarkStart w:id="25" w:name="3.11_Software_quality_factors"/>
-      <w:bookmarkEnd w:id="25"/>
+      <w:bookmarkStart w:id="26" w:name="3.11_Software_quality_factors"/>
+      <w:bookmarkEnd w:id="26"/>
       <w:r>
         <w:rPr>
           <w:u w:color="000000"/>
@@ -3813,8 +3815,8 @@
       <w:pPr>
         <w:pStyle w:val="Heading2"/>
       </w:pPr>
-      <w:bookmarkStart w:id="26" w:name="3.12_Design_and_implementation_constrain"/>
-      <w:bookmarkEnd w:id="26"/>
+      <w:bookmarkStart w:id="27" w:name="3.12_Design_and_implementation_constrain"/>
+      <w:bookmarkEnd w:id="27"/>
       <w:r>
         <w:rPr>
           <w:u w:color="000000"/>
@@ -3890,8 +3892,8 @@
       <w:pPr>
         <w:pStyle w:val="Heading2"/>
       </w:pPr>
-      <w:bookmarkStart w:id="27" w:name="3.13_Personnel-related_requirements"/>
-      <w:bookmarkEnd w:id="27"/>
+      <w:bookmarkStart w:id="28" w:name="3.13_Personnel-related_requirements"/>
+      <w:bookmarkEnd w:id="28"/>
       <w:r>
         <w:rPr>
           <w:u w:color="000000"/>
@@ -4088,8 +4090,8 @@
       <w:pPr>
         <w:pStyle w:val="Heading2"/>
       </w:pPr>
-      <w:bookmarkStart w:id="28" w:name="3.17_Packaging_requirements"/>
-      <w:bookmarkEnd w:id="28"/>
+      <w:bookmarkStart w:id="29" w:name="3.17_Packaging_requirements"/>
+      <w:bookmarkEnd w:id="29"/>
       <w:r>
         <w:rPr>
           <w:u w:color="000000"/>
@@ -4138,8 +4140,8 @@
       <w:pPr>
         <w:pStyle w:val="Heading2"/>
       </w:pPr>
-      <w:bookmarkStart w:id="29" w:name="3.18_Precedence_and_criticality_of_requi"/>
-      <w:bookmarkEnd w:id="29"/>
+      <w:bookmarkStart w:id="30" w:name="3.18_Precedence_and_criticality_of_requi"/>
+      <w:bookmarkEnd w:id="30"/>
       <w:r>
         <w:rPr>
           <w:u w:color="000000"/>
@@ -4212,10 +4214,10 @@
       <w:pPr>
         <w:pStyle w:val="Heading1"/>
       </w:pPr>
-      <w:bookmarkStart w:id="30" w:name="4._Qualification_provisions"/>
-      <w:bookmarkStart w:id="31" w:name="_bookmark5"/>
-      <w:bookmarkEnd w:id="30"/>
+      <w:bookmarkStart w:id="31" w:name="4._Qualification_provisions"/>
+      <w:bookmarkStart w:id="32" w:name="_bookmark5"/>
       <w:bookmarkEnd w:id="31"/>
+      <w:bookmarkEnd w:id="32"/>
       <w:r>
         <w:rPr>
           <w:u w:color="000000"/>
@@ -9360,8 +9362,8 @@
       <w:pPr>
         <w:pStyle w:val="Heading1"/>
       </w:pPr>
-      <w:bookmarkStart w:id="32" w:name="5._Requirements_traceability"/>
-      <w:bookmarkEnd w:id="32"/>
+      <w:bookmarkStart w:id="33" w:name="5._Requirements_traceability"/>
+      <w:bookmarkEnd w:id="33"/>
       <w:r>
         <w:rPr>
           <w:u w:color="000000"/>
@@ -14589,7 +14591,7 @@
         <w:t>Signatures</w:t>
       </w:r>
     </w:p>
-    <w:bookmarkEnd w:id="3"/>
+    <w:bookmarkEnd w:id="4"/>
     <w:p>
       <w:pPr>
         <w:pStyle w:val="BodyText"/>
@@ -14641,8 +14643,6 @@
           <w:rFonts w:cstheme="minorHAnsi"/>
         </w:rPr>
       </w:pPr>
-      <w:bookmarkStart w:id="33" w:name="_GoBack"/>
-      <w:bookmarkEnd w:id="33"/>
     </w:p>
     <w:sectPr>
       <w:headerReference w:type="default" r:id="rId8"/>
@@ -14707,11 +14707,49 @@
 
 <file path=word/header1.xml><?xml version="1.0" encoding="utf-8"?>
 <w:hdr xmlns:wpc="http://schemas.microsoft.com/office/word/2010/wordprocessingCanvas" xmlns:cx="http://schemas.microsoft.com/office/drawing/2014/chartex" xmlns:cx1="http://schemas.microsoft.com/office/drawing/2015/9/8/chartex" xmlns:cx2="http://schemas.microsoft.com/office/drawing/2015/10/21/chartex" xmlns:cx3="http://schemas.microsoft.com/office/drawing/2016/5/9/chartex" xmlns:cx4="http://schemas.microsoft.com/office/drawing/2016/5/10/chartex" xmlns:cx5="http://schemas.microsoft.com/office/drawing/2016/5/11/chartex" xmlns:cx6="http://schemas.microsoft.com/office/drawing/2016/5/12/chartex" xmlns:cx7="http://schemas.microsoft.com/office/drawing/2016/5/13/chartex" xmlns:cx8="http://schemas.microsoft.com/office/drawing/2016/5/14/chartex" xmlns:mc="http://schemas.openxmlformats.org/markup-compatibility/2006" xmlns:aink="http://schemas.microsoft.com/office/drawing/2016/ink" xmlns:am3d="http://schemas.microsoft.com/office/drawing/2017/model3d" xmlns:o="urn:schemas-microsoft-com:office:office" xmlns:r="http://schemas.openxmlformats.org/officeDocument/2006/relationships" xmlns:m="http://schemas.openxmlformats.org/officeDocument/2006/math" xmlns:v="urn:schemas-microsoft-com:vml" xmlns:wp14="http://schemas.microsoft.com/office/word/2010/wordprocessingDrawing" xmlns:wp="http://schemas.openxmlformats.org/drawingml/2006/wordprocessingDrawing" xmlns:w10="urn:schemas-microsoft-com:office:word" xmlns:w="http://schemas.openxmlformats.org/wordprocessingml/2006/main" xmlns:w14="http://schemas.microsoft.com/office/word/2010/wordml" xmlns:w15="http://schemas.microsoft.com/office/word/2012/wordml" xmlns:w16cid="http://schemas.microsoft.com/office/word/2016/wordml/cid" xmlns:w16se="http://schemas.microsoft.com/office/word/2015/wordml/symex" xmlns:wpg="http://schemas.microsoft.com/office/word/2010/wordprocessingGroup" xmlns:wpi="http://schemas.microsoft.com/office/word/2010/wordprocessingInk" xmlns:wne="http://schemas.microsoft.com/office/word/2006/wordml" xmlns:wps="http://schemas.microsoft.com/office/word/2010/wordprocessingShape" mc:Ignorable="w14 w15 w16se w16cid wp14">
-  <w:p>
-    <w:pPr>
-      <w:pStyle w:val="Header"/>
-    </w:pPr>
-  </w:p>
+  <w:sdt>
+    <w:sdtPr>
+      <w:id w:val="-402520947"/>
+      <w:docPartObj>
+        <w:docPartGallery w:val="Page Numbers (Top of Page)"/>
+        <w:docPartUnique/>
+      </w:docPartObj>
+    </w:sdtPr>
+    <w:sdtEndPr>
+      <w:rPr>
+        <w:noProof/>
+      </w:rPr>
+    </w:sdtEndPr>
+    <w:sdtContent>
+      <w:p>
+        <w:pPr>
+          <w:pStyle w:val="Header"/>
+          <w:jc w:val="right"/>
+        </w:pPr>
+        <w:r>
+          <w:fldChar w:fldCharType="begin"/>
+        </w:r>
+        <w:r>
+          <w:instrText xml:space="preserve"> PAGE   \* MERGEFORMAT </w:instrText>
+        </w:r>
+        <w:r>
+          <w:fldChar w:fldCharType="separate"/>
+        </w:r>
+        <w:r>
+          <w:rPr>
+            <w:noProof/>
+          </w:rPr>
+          <w:t>2</w:t>
+        </w:r>
+        <w:r>
+          <w:rPr>
+            <w:noProof/>
+          </w:rPr>
+          <w:fldChar w:fldCharType="end"/>
+        </w:r>
+      </w:p>
+    </w:sdtContent>
+  </w:sdt>
   <w:p>
     <w:pPr>
       <w:spacing w:line="14" w:lineRule="auto"/>
@@ -30281,7 +30319,7 @@
 </file>
 
 <file path=customXml/itemProps1.xml><?xml version="1.0" encoding="utf-8"?>
-<ds:datastoreItem xmlns:ds="http://schemas.openxmlformats.org/officeDocument/2006/customXml" ds:itemID="{7D48601D-43AD-4D9C-AE45-7AE624665291}">
+<ds:datastoreItem xmlns:ds="http://schemas.openxmlformats.org/officeDocument/2006/customXml" ds:itemID="{64A39DC2-E0CD-49ED-A6D3-826D4C25602B}">
   <ds:schemaRefs>
     <ds:schemaRef ds:uri="http://schemas.openxmlformats.org/officeDocument/2006/bibliography"/>
   </ds:schemaRefs>
